--- a/ECE5484-Fundamentals of Computer Systems/Homeworks/2/Ahmed_Gasser_HW2.docx
+++ b/ECE5484-Fundamentals of Computer Systems/Homeworks/2/Ahmed_Gasser_HW2.docx
@@ -72,36 +72,10 @@
           <w:vertAlign w:val="superscript"/>
         </w:rPr>
       </w:pPr>
-      <w:r>
-        <w:t xml:space="preserve">  </w:t>
-      </w:r>
-      <w:r>
-        <w:t xml:space="preserve"> </w:t>
-      </w:r>
-      <w:r>
-        <w:t>=(</w:t>
-      </w:r>
-      <w:proofErr w:type="spellStart"/>
-      <w:r>
-        <w:t>x+</w:t>
-      </w:r>
-      <w:r>
-        <w:t>y</w:t>
-      </w:r>
-      <w:proofErr w:type="spellEnd"/>
-      <w:r>
-        <w:t>) z</w:t>
-      </w:r>
-      <w:r>
-        <w:rPr>
-          <w:vertAlign w:val="superscript"/>
-        </w:rPr>
-        <w:t>’</w:t>
-      </w:r>
     </w:p>
     <w:tbl>
       <w:tblPr>
-        <w:tblW w:w="6025" w:type="dxa"/>
+        <w:tblW w:w="8365" w:type="dxa"/>
         <w:jc w:val="center"/>
         <w:tblBorders>
           <w:top w:val="single" w:sz="4" w:space="0" w:color="auto"/>
@@ -120,6 +94,7 @@
         <w:gridCol w:w="960"/>
         <w:gridCol w:w="960"/>
         <w:gridCol w:w="1225"/>
+        <w:gridCol w:w="2340"/>
       </w:tblGrid>
       <w:tr>
         <w:trPr>
@@ -246,13 +221,35 @@
                 <w:rFonts w:ascii="Calibri" w:eastAsia="Times New Roman" w:hAnsi="Calibri" w:cs="Calibri"/>
                 <w:color w:val="000000"/>
               </w:rPr>
-              <w:t>z’</w:t>
+              <w:t>x’ + z’</w:t>
             </w:r>
           </w:p>
         </w:tc>
         <w:tc>
           <w:tcPr>
             <w:tcW w:w="1225" w:type="dxa"/>
+          </w:tcPr>
+          <w:p>
+            <w:pPr>
+              <w:spacing w:after="0" w:line="240" w:lineRule="auto"/>
+              <w:jc w:val="center"/>
+              <w:rPr>
+                <w:rFonts w:ascii="Calibri" w:eastAsia="Times New Roman" w:hAnsi="Calibri" w:cs="Calibri"/>
+                <w:color w:val="000000"/>
+              </w:rPr>
+            </w:pPr>
+            <w:r>
+              <w:rPr>
+                <w:rFonts w:ascii="Calibri" w:eastAsia="Times New Roman" w:hAnsi="Calibri" w:cs="Calibri"/>
+                <w:color w:val="000000"/>
+              </w:rPr>
+              <w:t>y’ + z’</w:t>
+            </w:r>
+          </w:p>
+        </w:tc>
+        <w:tc>
+          <w:tcPr>
+            <w:tcW w:w="2340" w:type="dxa"/>
             <w:shd w:val="clear" w:color="auto" w:fill="auto"/>
             <w:noWrap/>
             <w:vAlign w:val="bottom"/>
@@ -267,6 +264,7 @@
                 <w:color w:val="000000"/>
               </w:rPr>
             </w:pPr>
+            <w:proofErr w:type="gramStart"/>
             <w:r>
               <w:rPr>
                 <w:rFonts w:ascii="Calibri" w:eastAsia="Times New Roman" w:hAnsi="Calibri" w:cs="Calibri"/>
@@ -275,35 +273,11 @@
               <w:t>F</w:t>
             </w:r>
             <w:r>
-              <w:rPr>
-                <w:rFonts w:ascii="Calibri" w:eastAsia="Times New Roman" w:hAnsi="Calibri" w:cs="Calibri"/>
-                <w:color w:val="000000"/>
-              </w:rPr>
               <w:t>(</w:t>
             </w:r>
-            <w:r>
-              <w:t>(</w:t>
-            </w:r>
-            <w:proofErr w:type="spellStart"/>
-            <w:r>
-              <w:t>x+y</w:t>
-            </w:r>
-            <w:proofErr w:type="spellEnd"/>
-            <w:r>
-              <w:t>) z</w:t>
-            </w:r>
-            <w:r>
-              <w:rPr>
-                <w:vertAlign w:val="superscript"/>
-              </w:rPr>
-              <w:t>’</w:t>
-            </w:r>
-            <w:r>
-              <w:rPr>
-                <w:rFonts w:ascii="Calibri" w:eastAsia="Times New Roman" w:hAnsi="Calibri" w:cs="Calibri"/>
-                <w:color w:val="000000"/>
-              </w:rPr>
-              <w:t>)</w:t>
+            <w:proofErr w:type="gramEnd"/>
+            <w:r>
+              <w:t>x + y)(x’ + z’)(y’ + z’)</w:t>
             </w:r>
           </w:p>
         </w:tc>
@@ -438,6 +412,29 @@
         <w:tc>
           <w:tcPr>
             <w:tcW w:w="1225" w:type="dxa"/>
+            <w:shd w:val="clear" w:color="auto" w:fill="FFFFFF" w:themeFill="background1"/>
+          </w:tcPr>
+          <w:p>
+            <w:pPr>
+              <w:spacing w:after="0" w:line="240" w:lineRule="auto"/>
+              <w:jc w:val="center"/>
+              <w:rPr>
+                <w:rFonts w:ascii="Calibri" w:eastAsia="Times New Roman" w:hAnsi="Calibri" w:cs="Calibri"/>
+                <w:color w:val="000000"/>
+              </w:rPr>
+            </w:pPr>
+            <w:r>
+              <w:rPr>
+                <w:rFonts w:ascii="Calibri" w:eastAsia="Times New Roman" w:hAnsi="Calibri" w:cs="Calibri"/>
+                <w:color w:val="000000"/>
+              </w:rPr>
+              <w:t>1</w:t>
+            </w:r>
+          </w:p>
+        </w:tc>
+        <w:tc>
+          <w:tcPr>
+            <w:tcW w:w="2340" w:type="dxa"/>
             <w:shd w:val="clear" w:color="auto" w:fill="FFFF00"/>
             <w:noWrap/>
             <w:vAlign w:val="bottom"/>
@@ -585,13 +582,36 @@
                 <w:rFonts w:ascii="Calibri" w:eastAsia="Times New Roman" w:hAnsi="Calibri" w:cs="Calibri"/>
                 <w:color w:val="000000"/>
               </w:rPr>
-              <w:t>0</w:t>
+              <w:t>1</w:t>
             </w:r>
           </w:p>
         </w:tc>
         <w:tc>
           <w:tcPr>
             <w:tcW w:w="1225" w:type="dxa"/>
+            <w:shd w:val="clear" w:color="auto" w:fill="FFFFFF" w:themeFill="background1"/>
+          </w:tcPr>
+          <w:p>
+            <w:pPr>
+              <w:spacing w:after="0" w:line="240" w:lineRule="auto"/>
+              <w:jc w:val="center"/>
+              <w:rPr>
+                <w:rFonts w:ascii="Calibri" w:eastAsia="Times New Roman" w:hAnsi="Calibri" w:cs="Calibri"/>
+                <w:color w:val="000000"/>
+              </w:rPr>
+            </w:pPr>
+            <w:r>
+              <w:rPr>
+                <w:rFonts w:ascii="Calibri" w:eastAsia="Times New Roman" w:hAnsi="Calibri" w:cs="Calibri"/>
+                <w:color w:val="000000"/>
+              </w:rPr>
+              <w:t>1</w:t>
+            </w:r>
+          </w:p>
+        </w:tc>
+        <w:tc>
+          <w:tcPr>
+            <w:tcW w:w="2340" w:type="dxa"/>
             <w:shd w:val="clear" w:color="auto" w:fill="FFFF00"/>
             <w:noWrap/>
             <w:vAlign w:val="bottom"/>
@@ -746,6 +766,29 @@
         <w:tc>
           <w:tcPr>
             <w:tcW w:w="1225" w:type="dxa"/>
+            <w:shd w:val="clear" w:color="auto" w:fill="FFFFFF" w:themeFill="background1"/>
+          </w:tcPr>
+          <w:p>
+            <w:pPr>
+              <w:spacing w:after="0" w:line="240" w:lineRule="auto"/>
+              <w:jc w:val="center"/>
+              <w:rPr>
+                <w:rFonts w:ascii="Calibri" w:eastAsia="Times New Roman" w:hAnsi="Calibri" w:cs="Calibri"/>
+                <w:color w:val="000000"/>
+              </w:rPr>
+            </w:pPr>
+            <w:r>
+              <w:rPr>
+                <w:rFonts w:ascii="Calibri" w:eastAsia="Times New Roman" w:hAnsi="Calibri" w:cs="Calibri"/>
+                <w:color w:val="000000"/>
+              </w:rPr>
+              <w:t>1</w:t>
+            </w:r>
+          </w:p>
+        </w:tc>
+        <w:tc>
+          <w:tcPr>
+            <w:tcW w:w="2340" w:type="dxa"/>
             <w:shd w:val="clear" w:color="auto" w:fill="FFFF00"/>
             <w:noWrap/>
             <w:vAlign w:val="bottom"/>
@@ -893,13 +936,36 @@
                 <w:rFonts w:ascii="Calibri" w:eastAsia="Times New Roman" w:hAnsi="Calibri" w:cs="Calibri"/>
                 <w:color w:val="000000"/>
               </w:rPr>
-              <w:t>0</w:t>
+              <w:t>1</w:t>
             </w:r>
           </w:p>
         </w:tc>
         <w:tc>
           <w:tcPr>
             <w:tcW w:w="1225" w:type="dxa"/>
+            <w:shd w:val="clear" w:color="auto" w:fill="FFFFFF" w:themeFill="background1"/>
+          </w:tcPr>
+          <w:p>
+            <w:pPr>
+              <w:spacing w:after="0" w:line="240" w:lineRule="auto"/>
+              <w:jc w:val="center"/>
+              <w:rPr>
+                <w:rFonts w:ascii="Calibri" w:eastAsia="Times New Roman" w:hAnsi="Calibri" w:cs="Calibri"/>
+                <w:color w:val="000000"/>
+              </w:rPr>
+            </w:pPr>
+            <w:r>
+              <w:rPr>
+                <w:rFonts w:ascii="Calibri" w:eastAsia="Times New Roman" w:hAnsi="Calibri" w:cs="Calibri"/>
+                <w:color w:val="000000"/>
+              </w:rPr>
+              <w:t>0</w:t>
+            </w:r>
+          </w:p>
+        </w:tc>
+        <w:tc>
+          <w:tcPr>
+            <w:tcW w:w="2340" w:type="dxa"/>
             <w:shd w:val="clear" w:color="auto" w:fill="FFFF00"/>
             <w:noWrap/>
             <w:vAlign w:val="bottom"/>
@@ -1054,6 +1120,29 @@
         <w:tc>
           <w:tcPr>
             <w:tcW w:w="1225" w:type="dxa"/>
+            <w:shd w:val="clear" w:color="auto" w:fill="FFFFFF" w:themeFill="background1"/>
+          </w:tcPr>
+          <w:p>
+            <w:pPr>
+              <w:spacing w:after="0" w:line="240" w:lineRule="auto"/>
+              <w:jc w:val="center"/>
+              <w:rPr>
+                <w:rFonts w:ascii="Calibri" w:eastAsia="Times New Roman" w:hAnsi="Calibri" w:cs="Calibri"/>
+                <w:color w:val="000000"/>
+              </w:rPr>
+            </w:pPr>
+            <w:r>
+              <w:rPr>
+                <w:rFonts w:ascii="Calibri" w:eastAsia="Times New Roman" w:hAnsi="Calibri" w:cs="Calibri"/>
+                <w:color w:val="000000"/>
+              </w:rPr>
+              <w:t>1</w:t>
+            </w:r>
+          </w:p>
+        </w:tc>
+        <w:tc>
+          <w:tcPr>
+            <w:tcW w:w="2340" w:type="dxa"/>
             <w:shd w:val="clear" w:color="auto" w:fill="FFFF00"/>
             <w:noWrap/>
             <w:vAlign w:val="bottom"/>
@@ -1208,6 +1297,29 @@
         <w:tc>
           <w:tcPr>
             <w:tcW w:w="1225" w:type="dxa"/>
+            <w:shd w:val="clear" w:color="auto" w:fill="FFFFFF" w:themeFill="background1"/>
+          </w:tcPr>
+          <w:p>
+            <w:pPr>
+              <w:spacing w:after="0" w:line="240" w:lineRule="auto"/>
+              <w:jc w:val="center"/>
+              <w:rPr>
+                <w:rFonts w:ascii="Calibri" w:eastAsia="Times New Roman" w:hAnsi="Calibri" w:cs="Calibri"/>
+                <w:color w:val="000000"/>
+              </w:rPr>
+            </w:pPr>
+            <w:r>
+              <w:rPr>
+                <w:rFonts w:ascii="Calibri" w:eastAsia="Times New Roman" w:hAnsi="Calibri" w:cs="Calibri"/>
+                <w:color w:val="000000"/>
+              </w:rPr>
+              <w:t>1</w:t>
+            </w:r>
+          </w:p>
+        </w:tc>
+        <w:tc>
+          <w:tcPr>
+            <w:tcW w:w="2340" w:type="dxa"/>
             <w:shd w:val="clear" w:color="auto" w:fill="FFFF00"/>
             <w:noWrap/>
             <w:vAlign w:val="bottom"/>
@@ -1362,6 +1474,29 @@
         <w:tc>
           <w:tcPr>
             <w:tcW w:w="1225" w:type="dxa"/>
+            <w:shd w:val="clear" w:color="auto" w:fill="FFFFFF" w:themeFill="background1"/>
+          </w:tcPr>
+          <w:p>
+            <w:pPr>
+              <w:spacing w:after="0" w:line="240" w:lineRule="auto"/>
+              <w:jc w:val="center"/>
+              <w:rPr>
+                <w:rFonts w:ascii="Calibri" w:eastAsia="Times New Roman" w:hAnsi="Calibri" w:cs="Calibri"/>
+                <w:color w:val="000000"/>
+              </w:rPr>
+            </w:pPr>
+            <w:r>
+              <w:rPr>
+                <w:rFonts w:ascii="Calibri" w:eastAsia="Times New Roman" w:hAnsi="Calibri" w:cs="Calibri"/>
+                <w:color w:val="000000"/>
+              </w:rPr>
+              <w:t>1</w:t>
+            </w:r>
+          </w:p>
+        </w:tc>
+        <w:tc>
+          <w:tcPr>
+            <w:tcW w:w="2340" w:type="dxa"/>
             <w:shd w:val="clear" w:color="auto" w:fill="FFFF00"/>
             <w:noWrap/>
             <w:vAlign w:val="bottom"/>
@@ -1516,6 +1651,29 @@
         <w:tc>
           <w:tcPr>
             <w:tcW w:w="1225" w:type="dxa"/>
+            <w:shd w:val="clear" w:color="auto" w:fill="FFFFFF" w:themeFill="background1"/>
+          </w:tcPr>
+          <w:p>
+            <w:pPr>
+              <w:spacing w:after="0" w:line="240" w:lineRule="auto"/>
+              <w:jc w:val="center"/>
+              <w:rPr>
+                <w:rFonts w:ascii="Calibri" w:eastAsia="Times New Roman" w:hAnsi="Calibri" w:cs="Calibri"/>
+                <w:color w:val="000000"/>
+              </w:rPr>
+            </w:pPr>
+            <w:r>
+              <w:rPr>
+                <w:rFonts w:ascii="Calibri" w:eastAsia="Times New Roman" w:hAnsi="Calibri" w:cs="Calibri"/>
+                <w:color w:val="000000"/>
+              </w:rPr>
+              <w:t>0</w:t>
+            </w:r>
+          </w:p>
+        </w:tc>
+        <w:tc>
+          <w:tcPr>
+            <w:tcW w:w="2340" w:type="dxa"/>
             <w:shd w:val="clear" w:color="auto" w:fill="FFFF00"/>
             <w:noWrap/>
             <w:vAlign w:val="bottom"/>
@@ -3944,10 +4102,7 @@
         <w:pStyle w:val="NoSpacing"/>
       </w:pPr>
       <w:r>
-        <w:t xml:space="preserve">3. </w:t>
-      </w:r>
-      <w:r>
-        <w:t>The truth table for a Boolean expression is shown. Write the Boolean expression in sum-of-products</w:t>
+        <w:t>3. The truth table for a Boolean expression is shown. Write the Boolean expression in sum-of-products</w:t>
       </w:r>
     </w:p>
     <w:p>
@@ -4221,13 +4376,7 @@
         <w:t xml:space="preserve">5. </w:t>
       </w:r>
       <w:r>
-        <w:t>Consider the parity generator (even parity) shown in the truth table below. The parity bit Y is a</w:t>
-      </w:r>
-      <w:r>
-        <w:t xml:space="preserve"> </w:t>
-      </w:r>
-      <w:r>
-        <w:t xml:space="preserve">function of Boolean variables A, B, and C. Represent this parity function in the following ways: </w:t>
+        <w:t xml:space="preserve">Consider the parity generator (even parity) shown in the truth table below. The parity bit Y is a function of Boolean variables A, B, and C. Represent this parity function in the following ways: </w:t>
       </w:r>
     </w:p>
     <w:p>
@@ -4343,14 +4492,2120 @@
       </w:pPr>
     </w:p>
     <w:p>
-      <w:r>
-        <w:br w:type="page"/>
-      </w:r>
+      <w:pPr>
+        <w:rPr>
+          <w:rFonts w:ascii="Calibri" w:eastAsia="Times New Roman" w:hAnsi="Calibri" w:cs="Calibri"/>
+          <w:color w:val="000000"/>
+        </w:rPr>
+      </w:pPr>
     </w:p>
     <w:p>
       <w:pPr>
-        <w:pStyle w:val="NoSpacing"/>
-        <w:ind w:firstLine="720"/>
+        <w:tabs>
+          <w:tab w:val="left" w:pos="1888"/>
+        </w:tabs>
+        <w:rPr>
+          <w:rFonts w:ascii="Calibri" w:eastAsia="Times New Roman" w:hAnsi="Calibri" w:cs="Calibri"/>
+          <w:color w:val="000000"/>
+        </w:rPr>
+      </w:pPr>
+      <w:r>
+        <w:rPr>
+          <w:rFonts w:ascii="Calibri" w:eastAsia="Times New Roman" w:hAnsi="Calibri" w:cs="Calibri"/>
+          <w:color w:val="000000"/>
+        </w:rPr>
+        <w:tab/>
+      </w:r>
+    </w:p>
+    <w:p>
+      <w:r>
+        <w:br w:type="page"/>
+      </w:r>
+      <w:r>
+        <w:lastRenderedPageBreak/>
+        <w:t xml:space="preserve">6. </w:t>
+      </w:r>
+    </w:p>
+    <w:tbl>
+      <w:tblPr>
+        <w:tblW w:w="5202" w:type="dxa"/>
+        <w:jc w:val="center"/>
+        <w:tblBorders>
+          <w:top w:val="single" w:sz="4" w:space="0" w:color="auto"/>
+          <w:left w:val="single" w:sz="4" w:space="0" w:color="auto"/>
+          <w:bottom w:val="single" w:sz="4" w:space="0" w:color="auto"/>
+          <w:right w:val="single" w:sz="4" w:space="0" w:color="auto"/>
+          <w:insideH w:val="single" w:sz="4" w:space="0" w:color="auto"/>
+          <w:insideV w:val="single" w:sz="4" w:space="0" w:color="auto"/>
+        </w:tblBorders>
+        <w:tblLook w:val="04A0" w:firstRow="1" w:lastRow="0" w:firstColumn="1" w:lastColumn="0" w:noHBand="0" w:noVBand="1"/>
+      </w:tblPr>
+      <w:tblGrid>
+        <w:gridCol w:w="960"/>
+        <w:gridCol w:w="960"/>
+        <w:gridCol w:w="960"/>
+        <w:gridCol w:w="685"/>
+        <w:gridCol w:w="772"/>
+        <w:gridCol w:w="865"/>
+      </w:tblGrid>
+      <w:tr>
+        <w:trPr>
+          <w:trHeight w:val="290"/>
+          <w:jc w:val="center"/>
+        </w:trPr>
+        <w:tc>
+          <w:tcPr>
+            <w:tcW w:w="3565" w:type="dxa"/>
+            <w:gridSpan w:val="4"/>
+            <w:shd w:val="clear" w:color="auto" w:fill="auto"/>
+            <w:noWrap/>
+            <w:vAlign w:val="bottom"/>
+          </w:tcPr>
+          <w:p>
+            <w:pPr>
+              <w:spacing w:after="0" w:line="240" w:lineRule="auto"/>
+              <w:jc w:val="center"/>
+              <w:rPr>
+                <w:rFonts w:ascii="Calibri" w:eastAsia="Times New Roman" w:hAnsi="Calibri" w:cs="Calibri"/>
+                <w:color w:val="000000"/>
+              </w:rPr>
+            </w:pPr>
+            <w:r>
+              <w:rPr>
+                <w:rFonts w:ascii="Calibri" w:eastAsia="Times New Roman" w:hAnsi="Calibri" w:cs="Calibri"/>
+                <w:color w:val="000000"/>
+              </w:rPr>
+              <w:t>Input</w:t>
+            </w:r>
+          </w:p>
+        </w:tc>
+        <w:tc>
+          <w:tcPr>
+            <w:tcW w:w="1637" w:type="dxa"/>
+            <w:gridSpan w:val="2"/>
+          </w:tcPr>
+          <w:p>
+            <w:pPr>
+              <w:spacing w:after="0" w:line="240" w:lineRule="auto"/>
+              <w:jc w:val="center"/>
+              <w:rPr>
+                <w:rFonts w:ascii="Calibri" w:eastAsia="Times New Roman" w:hAnsi="Calibri" w:cs="Calibri"/>
+                <w:color w:val="000000"/>
+              </w:rPr>
+            </w:pPr>
+            <w:r>
+              <w:rPr>
+                <w:rFonts w:ascii="Calibri" w:eastAsia="Times New Roman" w:hAnsi="Calibri" w:cs="Calibri"/>
+                <w:color w:val="000000"/>
+              </w:rPr>
+              <w:t>Output</w:t>
+            </w:r>
+          </w:p>
+        </w:tc>
+      </w:tr>
+      <w:tr>
+        <w:trPr>
+          <w:trHeight w:val="290"/>
+          <w:jc w:val="center"/>
+        </w:trPr>
+        <w:tc>
+          <w:tcPr>
+            <w:tcW w:w="960" w:type="dxa"/>
+            <w:shd w:val="clear" w:color="auto" w:fill="auto"/>
+            <w:noWrap/>
+            <w:vAlign w:val="bottom"/>
+            <w:hideMark/>
+          </w:tcPr>
+          <w:p>
+            <w:pPr>
+              <w:spacing w:after="0" w:line="240" w:lineRule="auto"/>
+              <w:jc w:val="center"/>
+              <w:rPr>
+                <w:rFonts w:ascii="Calibri" w:eastAsia="Times New Roman" w:hAnsi="Calibri" w:cs="Calibri"/>
+                <w:color w:val="000000"/>
+              </w:rPr>
+            </w:pPr>
+            <w:r>
+              <w:rPr>
+                <w:rFonts w:ascii="Calibri" w:eastAsia="Times New Roman" w:hAnsi="Calibri" w:cs="Calibri"/>
+                <w:color w:val="000000"/>
+              </w:rPr>
+              <w:t>A</w:t>
+            </w:r>
+          </w:p>
+        </w:tc>
+        <w:tc>
+          <w:tcPr>
+            <w:tcW w:w="960" w:type="dxa"/>
+            <w:shd w:val="clear" w:color="auto" w:fill="auto"/>
+            <w:noWrap/>
+            <w:vAlign w:val="bottom"/>
+            <w:hideMark/>
+          </w:tcPr>
+          <w:p>
+            <w:pPr>
+              <w:spacing w:after="0" w:line="240" w:lineRule="auto"/>
+              <w:jc w:val="center"/>
+              <w:rPr>
+                <w:rFonts w:ascii="Calibri" w:eastAsia="Times New Roman" w:hAnsi="Calibri" w:cs="Calibri"/>
+                <w:color w:val="000000"/>
+              </w:rPr>
+            </w:pPr>
+            <w:r>
+              <w:rPr>
+                <w:rFonts w:ascii="Calibri" w:eastAsia="Times New Roman" w:hAnsi="Calibri" w:cs="Calibri"/>
+                <w:color w:val="000000"/>
+              </w:rPr>
+              <w:t>B</w:t>
+            </w:r>
+          </w:p>
+        </w:tc>
+        <w:tc>
+          <w:tcPr>
+            <w:tcW w:w="960" w:type="dxa"/>
+            <w:shd w:val="clear" w:color="auto" w:fill="FFFFFF" w:themeFill="background1"/>
+            <w:noWrap/>
+            <w:vAlign w:val="bottom"/>
+            <w:hideMark/>
+          </w:tcPr>
+          <w:p>
+            <w:pPr>
+              <w:spacing w:after="0" w:line="240" w:lineRule="auto"/>
+              <w:jc w:val="center"/>
+              <w:rPr>
+                <w:rFonts w:ascii="Calibri" w:eastAsia="Times New Roman" w:hAnsi="Calibri" w:cs="Calibri"/>
+                <w:color w:val="000000"/>
+              </w:rPr>
+            </w:pPr>
+            <w:r>
+              <w:rPr>
+                <w:rFonts w:ascii="Calibri" w:eastAsia="Times New Roman" w:hAnsi="Calibri" w:cs="Calibri"/>
+                <w:color w:val="000000"/>
+              </w:rPr>
+              <w:t>X(K)</w:t>
+            </w:r>
+          </w:p>
+        </w:tc>
+        <w:tc>
+          <w:tcPr>
+            <w:tcW w:w="685" w:type="dxa"/>
+            <w:shd w:val="clear" w:color="auto" w:fill="FFFFFF" w:themeFill="background1"/>
+          </w:tcPr>
+          <w:p>
+            <w:pPr>
+              <w:spacing w:after="0" w:line="240" w:lineRule="auto"/>
+              <w:jc w:val="center"/>
+              <w:rPr>
+                <w:rFonts w:ascii="Calibri" w:eastAsia="Times New Roman" w:hAnsi="Calibri" w:cs="Calibri"/>
+                <w:color w:val="000000"/>
+              </w:rPr>
+            </w:pPr>
+            <w:r>
+              <w:rPr>
+                <w:rFonts w:ascii="Calibri" w:eastAsia="Times New Roman" w:hAnsi="Calibri" w:cs="Calibri"/>
+                <w:color w:val="000000"/>
+              </w:rPr>
+              <w:t>J</w:t>
+            </w:r>
+          </w:p>
+        </w:tc>
+        <w:tc>
+          <w:tcPr>
+            <w:tcW w:w="772" w:type="dxa"/>
+          </w:tcPr>
+          <w:p>
+            <w:pPr>
+              <w:spacing w:after="0" w:line="240" w:lineRule="auto"/>
+              <w:jc w:val="center"/>
+              <w:rPr>
+                <w:rFonts w:ascii="Calibri" w:eastAsia="Times New Roman" w:hAnsi="Calibri" w:cs="Calibri"/>
+                <w:color w:val="000000"/>
+              </w:rPr>
+            </w:pPr>
+            <w:r>
+              <w:rPr>
+                <w:rFonts w:ascii="Calibri" w:eastAsia="Times New Roman" w:hAnsi="Calibri" w:cs="Calibri"/>
+                <w:color w:val="000000"/>
+              </w:rPr>
+              <w:t>A(t+1)</w:t>
+            </w:r>
+          </w:p>
+        </w:tc>
+        <w:tc>
+          <w:tcPr>
+            <w:tcW w:w="865" w:type="dxa"/>
+          </w:tcPr>
+          <w:p>
+            <w:pPr>
+              <w:spacing w:after="0" w:line="240" w:lineRule="auto"/>
+              <w:jc w:val="center"/>
+              <w:rPr>
+                <w:rFonts w:ascii="Calibri" w:eastAsia="Times New Roman" w:hAnsi="Calibri" w:cs="Calibri"/>
+                <w:color w:val="000000"/>
+              </w:rPr>
+            </w:pPr>
+            <w:r>
+              <w:rPr>
+                <w:rFonts w:ascii="Calibri" w:eastAsia="Times New Roman" w:hAnsi="Calibri" w:cs="Calibri"/>
+                <w:color w:val="000000"/>
+              </w:rPr>
+              <w:t>B(t+1)</w:t>
+            </w:r>
+          </w:p>
+        </w:tc>
+      </w:tr>
+      <w:tr>
+        <w:trPr>
+          <w:trHeight w:val="290"/>
+          <w:jc w:val="center"/>
+        </w:trPr>
+        <w:tc>
+          <w:tcPr>
+            <w:tcW w:w="960" w:type="dxa"/>
+            <w:shd w:val="clear" w:color="auto" w:fill="auto"/>
+            <w:noWrap/>
+            <w:vAlign w:val="bottom"/>
+            <w:hideMark/>
+          </w:tcPr>
+          <w:p>
+            <w:pPr>
+              <w:spacing w:after="0" w:line="240" w:lineRule="auto"/>
+              <w:jc w:val="center"/>
+              <w:rPr>
+                <w:rFonts w:ascii="Calibri" w:eastAsia="Times New Roman" w:hAnsi="Calibri" w:cs="Calibri"/>
+                <w:color w:val="000000"/>
+              </w:rPr>
+            </w:pPr>
+            <w:r>
+              <w:rPr>
+                <w:rFonts w:ascii="Calibri" w:eastAsia="Times New Roman" w:hAnsi="Calibri" w:cs="Calibri"/>
+                <w:color w:val="000000"/>
+              </w:rPr>
+              <w:t>0</w:t>
+            </w:r>
+          </w:p>
+        </w:tc>
+        <w:tc>
+          <w:tcPr>
+            <w:tcW w:w="960" w:type="dxa"/>
+            <w:shd w:val="clear" w:color="auto" w:fill="auto"/>
+            <w:noWrap/>
+            <w:vAlign w:val="bottom"/>
+            <w:hideMark/>
+          </w:tcPr>
+          <w:p>
+            <w:pPr>
+              <w:spacing w:after="0" w:line="240" w:lineRule="auto"/>
+              <w:jc w:val="center"/>
+              <w:rPr>
+                <w:rFonts w:ascii="Calibri" w:eastAsia="Times New Roman" w:hAnsi="Calibri" w:cs="Calibri"/>
+                <w:color w:val="000000"/>
+              </w:rPr>
+            </w:pPr>
+            <w:r>
+              <w:rPr>
+                <w:rFonts w:ascii="Calibri" w:eastAsia="Times New Roman" w:hAnsi="Calibri" w:cs="Calibri"/>
+                <w:color w:val="000000"/>
+              </w:rPr>
+              <w:t>0</w:t>
+            </w:r>
+          </w:p>
+        </w:tc>
+        <w:tc>
+          <w:tcPr>
+            <w:tcW w:w="960" w:type="dxa"/>
+            <w:shd w:val="clear" w:color="auto" w:fill="FFFFFF" w:themeFill="background1"/>
+            <w:noWrap/>
+            <w:vAlign w:val="bottom"/>
+            <w:hideMark/>
+          </w:tcPr>
+          <w:p>
+            <w:pPr>
+              <w:spacing w:after="0" w:line="240" w:lineRule="auto"/>
+              <w:jc w:val="center"/>
+              <w:rPr>
+                <w:rFonts w:ascii="Calibri" w:eastAsia="Times New Roman" w:hAnsi="Calibri" w:cs="Calibri"/>
+                <w:color w:val="000000"/>
+              </w:rPr>
+            </w:pPr>
+            <w:r>
+              <w:rPr>
+                <w:rFonts w:ascii="Calibri" w:eastAsia="Times New Roman" w:hAnsi="Calibri" w:cs="Calibri"/>
+                <w:color w:val="000000"/>
+              </w:rPr>
+              <w:t>0</w:t>
+            </w:r>
+          </w:p>
+        </w:tc>
+        <w:tc>
+          <w:tcPr>
+            <w:tcW w:w="685" w:type="dxa"/>
+            <w:shd w:val="clear" w:color="auto" w:fill="FFFFFF" w:themeFill="background1"/>
+          </w:tcPr>
+          <w:p>
+            <w:pPr>
+              <w:spacing w:after="0" w:line="240" w:lineRule="auto"/>
+              <w:jc w:val="center"/>
+              <w:rPr>
+                <w:rFonts w:ascii="Calibri" w:eastAsia="Times New Roman" w:hAnsi="Calibri" w:cs="Calibri"/>
+                <w:color w:val="000000"/>
+              </w:rPr>
+            </w:pPr>
+            <w:r>
+              <w:rPr>
+                <w:rFonts w:ascii="Calibri" w:eastAsia="Times New Roman" w:hAnsi="Calibri" w:cs="Calibri"/>
+                <w:color w:val="000000"/>
+              </w:rPr>
+              <w:t>1</w:t>
+            </w:r>
+          </w:p>
+        </w:tc>
+        <w:tc>
+          <w:tcPr>
+            <w:tcW w:w="772" w:type="dxa"/>
+            <w:shd w:val="clear" w:color="auto" w:fill="FFFF00"/>
+          </w:tcPr>
+          <w:p>
+            <w:pPr>
+              <w:spacing w:after="0" w:line="240" w:lineRule="auto"/>
+              <w:jc w:val="center"/>
+              <w:rPr>
+                <w:rFonts w:ascii="Calibri" w:eastAsia="Times New Roman" w:hAnsi="Calibri" w:cs="Calibri"/>
+                <w:color w:val="000000"/>
+              </w:rPr>
+            </w:pPr>
+            <w:r>
+              <w:rPr>
+                <w:rFonts w:ascii="Calibri" w:eastAsia="Times New Roman" w:hAnsi="Calibri" w:cs="Calibri"/>
+                <w:color w:val="000000"/>
+              </w:rPr>
+              <w:t>0</w:t>
+            </w:r>
+          </w:p>
+        </w:tc>
+        <w:tc>
+          <w:tcPr>
+            <w:tcW w:w="865" w:type="dxa"/>
+            <w:shd w:val="clear" w:color="auto" w:fill="FFFF00"/>
+          </w:tcPr>
+          <w:p>
+            <w:pPr>
+              <w:spacing w:after="0" w:line="240" w:lineRule="auto"/>
+              <w:jc w:val="center"/>
+              <w:rPr>
+                <w:rFonts w:ascii="Calibri" w:eastAsia="Times New Roman" w:hAnsi="Calibri" w:cs="Calibri"/>
+                <w:color w:val="000000"/>
+              </w:rPr>
+            </w:pPr>
+            <w:r>
+              <w:rPr>
+                <w:rFonts w:ascii="Calibri" w:eastAsia="Times New Roman" w:hAnsi="Calibri" w:cs="Calibri"/>
+                <w:color w:val="000000"/>
+              </w:rPr>
+              <w:t>1</w:t>
+            </w:r>
+          </w:p>
+        </w:tc>
+      </w:tr>
+      <w:tr>
+        <w:trPr>
+          <w:trHeight w:val="290"/>
+          <w:jc w:val="center"/>
+        </w:trPr>
+        <w:tc>
+          <w:tcPr>
+            <w:tcW w:w="960" w:type="dxa"/>
+            <w:shd w:val="clear" w:color="auto" w:fill="auto"/>
+            <w:noWrap/>
+            <w:vAlign w:val="bottom"/>
+            <w:hideMark/>
+          </w:tcPr>
+          <w:p>
+            <w:pPr>
+              <w:spacing w:after="0" w:line="240" w:lineRule="auto"/>
+              <w:jc w:val="center"/>
+              <w:rPr>
+                <w:rFonts w:ascii="Calibri" w:eastAsia="Times New Roman" w:hAnsi="Calibri" w:cs="Calibri"/>
+                <w:color w:val="000000"/>
+              </w:rPr>
+            </w:pPr>
+            <w:r>
+              <w:rPr>
+                <w:rFonts w:ascii="Calibri" w:eastAsia="Times New Roman" w:hAnsi="Calibri" w:cs="Calibri"/>
+                <w:color w:val="000000"/>
+              </w:rPr>
+              <w:t>0</w:t>
+            </w:r>
+          </w:p>
+        </w:tc>
+        <w:tc>
+          <w:tcPr>
+            <w:tcW w:w="960" w:type="dxa"/>
+            <w:shd w:val="clear" w:color="auto" w:fill="auto"/>
+            <w:noWrap/>
+            <w:vAlign w:val="bottom"/>
+            <w:hideMark/>
+          </w:tcPr>
+          <w:p>
+            <w:pPr>
+              <w:spacing w:after="0" w:line="240" w:lineRule="auto"/>
+              <w:jc w:val="center"/>
+              <w:rPr>
+                <w:rFonts w:ascii="Calibri" w:eastAsia="Times New Roman" w:hAnsi="Calibri" w:cs="Calibri"/>
+                <w:color w:val="000000"/>
+              </w:rPr>
+            </w:pPr>
+            <w:r>
+              <w:rPr>
+                <w:rFonts w:ascii="Calibri" w:eastAsia="Times New Roman" w:hAnsi="Calibri" w:cs="Calibri"/>
+                <w:color w:val="000000"/>
+              </w:rPr>
+              <w:t>0</w:t>
+            </w:r>
+          </w:p>
+        </w:tc>
+        <w:tc>
+          <w:tcPr>
+            <w:tcW w:w="960" w:type="dxa"/>
+            <w:shd w:val="clear" w:color="auto" w:fill="FFFFFF" w:themeFill="background1"/>
+            <w:noWrap/>
+            <w:vAlign w:val="bottom"/>
+            <w:hideMark/>
+          </w:tcPr>
+          <w:p>
+            <w:pPr>
+              <w:spacing w:after="0" w:line="240" w:lineRule="auto"/>
+              <w:jc w:val="center"/>
+              <w:rPr>
+                <w:rFonts w:ascii="Calibri" w:eastAsia="Times New Roman" w:hAnsi="Calibri" w:cs="Calibri"/>
+                <w:color w:val="000000"/>
+              </w:rPr>
+            </w:pPr>
+            <w:r>
+              <w:rPr>
+                <w:rFonts w:ascii="Calibri" w:eastAsia="Times New Roman" w:hAnsi="Calibri" w:cs="Calibri"/>
+                <w:color w:val="000000"/>
+              </w:rPr>
+              <w:t>1</w:t>
+            </w:r>
+          </w:p>
+        </w:tc>
+        <w:tc>
+          <w:tcPr>
+            <w:tcW w:w="685" w:type="dxa"/>
+            <w:shd w:val="clear" w:color="auto" w:fill="FFFFFF" w:themeFill="background1"/>
+          </w:tcPr>
+          <w:p>
+            <w:pPr>
+              <w:spacing w:after="0" w:line="240" w:lineRule="auto"/>
+              <w:jc w:val="center"/>
+              <w:rPr>
+                <w:rFonts w:ascii="Calibri" w:eastAsia="Times New Roman" w:hAnsi="Calibri" w:cs="Calibri"/>
+                <w:color w:val="000000"/>
+              </w:rPr>
+            </w:pPr>
+            <w:r>
+              <w:rPr>
+                <w:rFonts w:ascii="Calibri" w:eastAsia="Times New Roman" w:hAnsi="Calibri" w:cs="Calibri"/>
+                <w:color w:val="000000"/>
+              </w:rPr>
+              <w:t>1</w:t>
+            </w:r>
+          </w:p>
+        </w:tc>
+        <w:tc>
+          <w:tcPr>
+            <w:tcW w:w="772" w:type="dxa"/>
+            <w:shd w:val="clear" w:color="auto" w:fill="FFFF00"/>
+          </w:tcPr>
+          <w:p>
+            <w:pPr>
+              <w:spacing w:after="0" w:line="240" w:lineRule="auto"/>
+              <w:jc w:val="center"/>
+              <w:rPr>
+                <w:rFonts w:ascii="Calibri" w:eastAsia="Times New Roman" w:hAnsi="Calibri" w:cs="Calibri"/>
+                <w:color w:val="000000"/>
+              </w:rPr>
+            </w:pPr>
+            <w:r>
+              <w:rPr>
+                <w:rFonts w:ascii="Calibri" w:eastAsia="Times New Roman" w:hAnsi="Calibri" w:cs="Calibri"/>
+                <w:color w:val="000000"/>
+              </w:rPr>
+              <w:t>0</w:t>
+            </w:r>
+          </w:p>
+        </w:tc>
+        <w:tc>
+          <w:tcPr>
+            <w:tcW w:w="865" w:type="dxa"/>
+            <w:shd w:val="clear" w:color="auto" w:fill="FFFF00"/>
+          </w:tcPr>
+          <w:p>
+            <w:pPr>
+              <w:spacing w:after="0" w:line="240" w:lineRule="auto"/>
+              <w:jc w:val="center"/>
+              <w:rPr>
+                <w:rFonts w:ascii="Calibri" w:eastAsia="Times New Roman" w:hAnsi="Calibri" w:cs="Calibri"/>
+                <w:color w:val="000000"/>
+              </w:rPr>
+            </w:pPr>
+            <w:r>
+              <w:rPr>
+                <w:rFonts w:ascii="Calibri" w:eastAsia="Times New Roman" w:hAnsi="Calibri" w:cs="Calibri"/>
+                <w:color w:val="000000"/>
+              </w:rPr>
+              <w:t>1</w:t>
+            </w:r>
+          </w:p>
+        </w:tc>
+      </w:tr>
+      <w:tr>
+        <w:trPr>
+          <w:trHeight w:val="290"/>
+          <w:jc w:val="center"/>
+        </w:trPr>
+        <w:tc>
+          <w:tcPr>
+            <w:tcW w:w="960" w:type="dxa"/>
+            <w:shd w:val="clear" w:color="auto" w:fill="auto"/>
+            <w:noWrap/>
+            <w:vAlign w:val="bottom"/>
+            <w:hideMark/>
+          </w:tcPr>
+          <w:p>
+            <w:pPr>
+              <w:spacing w:after="0" w:line="240" w:lineRule="auto"/>
+              <w:jc w:val="center"/>
+              <w:rPr>
+                <w:rFonts w:ascii="Calibri" w:eastAsia="Times New Roman" w:hAnsi="Calibri" w:cs="Calibri"/>
+                <w:color w:val="000000"/>
+              </w:rPr>
+            </w:pPr>
+            <w:r>
+              <w:rPr>
+                <w:rFonts w:ascii="Calibri" w:eastAsia="Times New Roman" w:hAnsi="Calibri" w:cs="Calibri"/>
+                <w:color w:val="000000"/>
+              </w:rPr>
+              <w:t>0</w:t>
+            </w:r>
+          </w:p>
+        </w:tc>
+        <w:tc>
+          <w:tcPr>
+            <w:tcW w:w="960" w:type="dxa"/>
+            <w:shd w:val="clear" w:color="auto" w:fill="auto"/>
+            <w:noWrap/>
+            <w:vAlign w:val="bottom"/>
+            <w:hideMark/>
+          </w:tcPr>
+          <w:p>
+            <w:pPr>
+              <w:spacing w:after="0" w:line="240" w:lineRule="auto"/>
+              <w:jc w:val="center"/>
+              <w:rPr>
+                <w:rFonts w:ascii="Calibri" w:eastAsia="Times New Roman" w:hAnsi="Calibri" w:cs="Calibri"/>
+                <w:color w:val="000000"/>
+              </w:rPr>
+            </w:pPr>
+            <w:r>
+              <w:rPr>
+                <w:rFonts w:ascii="Calibri" w:eastAsia="Times New Roman" w:hAnsi="Calibri" w:cs="Calibri"/>
+                <w:color w:val="000000"/>
+              </w:rPr>
+              <w:t>1</w:t>
+            </w:r>
+          </w:p>
+        </w:tc>
+        <w:tc>
+          <w:tcPr>
+            <w:tcW w:w="960" w:type="dxa"/>
+            <w:shd w:val="clear" w:color="auto" w:fill="FFFFFF" w:themeFill="background1"/>
+            <w:noWrap/>
+            <w:vAlign w:val="bottom"/>
+            <w:hideMark/>
+          </w:tcPr>
+          <w:p>
+            <w:pPr>
+              <w:spacing w:after="0" w:line="240" w:lineRule="auto"/>
+              <w:jc w:val="center"/>
+              <w:rPr>
+                <w:rFonts w:ascii="Calibri" w:eastAsia="Times New Roman" w:hAnsi="Calibri" w:cs="Calibri"/>
+                <w:color w:val="000000"/>
+              </w:rPr>
+            </w:pPr>
+            <w:r>
+              <w:rPr>
+                <w:rFonts w:ascii="Calibri" w:eastAsia="Times New Roman" w:hAnsi="Calibri" w:cs="Calibri"/>
+                <w:color w:val="000000"/>
+              </w:rPr>
+              <w:t>0</w:t>
+            </w:r>
+          </w:p>
+        </w:tc>
+        <w:tc>
+          <w:tcPr>
+            <w:tcW w:w="685" w:type="dxa"/>
+            <w:shd w:val="clear" w:color="auto" w:fill="FFFFFF" w:themeFill="background1"/>
+          </w:tcPr>
+          <w:p>
+            <w:pPr>
+              <w:spacing w:after="0" w:line="240" w:lineRule="auto"/>
+              <w:jc w:val="center"/>
+              <w:rPr>
+                <w:rFonts w:ascii="Calibri" w:eastAsia="Times New Roman" w:hAnsi="Calibri" w:cs="Calibri"/>
+                <w:color w:val="000000"/>
+              </w:rPr>
+            </w:pPr>
+            <w:r>
+              <w:rPr>
+                <w:rFonts w:ascii="Calibri" w:eastAsia="Times New Roman" w:hAnsi="Calibri" w:cs="Calibri"/>
+                <w:color w:val="000000"/>
+              </w:rPr>
+              <w:t>0</w:t>
+            </w:r>
+          </w:p>
+        </w:tc>
+        <w:tc>
+          <w:tcPr>
+            <w:tcW w:w="772" w:type="dxa"/>
+            <w:shd w:val="clear" w:color="auto" w:fill="FFFF00"/>
+          </w:tcPr>
+          <w:p>
+            <w:pPr>
+              <w:spacing w:after="0" w:line="240" w:lineRule="auto"/>
+              <w:jc w:val="center"/>
+              <w:rPr>
+                <w:rFonts w:ascii="Calibri" w:eastAsia="Times New Roman" w:hAnsi="Calibri" w:cs="Calibri"/>
+                <w:color w:val="000000"/>
+              </w:rPr>
+            </w:pPr>
+            <w:r>
+              <w:rPr>
+                <w:rFonts w:ascii="Calibri" w:eastAsia="Times New Roman" w:hAnsi="Calibri" w:cs="Calibri"/>
+                <w:color w:val="000000"/>
+              </w:rPr>
+              <w:t>1</w:t>
+            </w:r>
+          </w:p>
+        </w:tc>
+        <w:tc>
+          <w:tcPr>
+            <w:tcW w:w="865" w:type="dxa"/>
+            <w:shd w:val="clear" w:color="auto" w:fill="FFFF00"/>
+          </w:tcPr>
+          <w:p>
+            <w:pPr>
+              <w:spacing w:after="0" w:line="240" w:lineRule="auto"/>
+              <w:jc w:val="center"/>
+              <w:rPr>
+                <w:rFonts w:ascii="Calibri" w:eastAsia="Times New Roman" w:hAnsi="Calibri" w:cs="Calibri"/>
+                <w:color w:val="000000"/>
+              </w:rPr>
+            </w:pPr>
+            <w:r>
+              <w:rPr>
+                <w:rFonts w:ascii="Calibri" w:eastAsia="Times New Roman" w:hAnsi="Calibri" w:cs="Calibri"/>
+                <w:color w:val="000000"/>
+              </w:rPr>
+              <w:t>1</w:t>
+            </w:r>
+          </w:p>
+        </w:tc>
+      </w:tr>
+      <w:tr>
+        <w:trPr>
+          <w:trHeight w:val="290"/>
+          <w:jc w:val="center"/>
+        </w:trPr>
+        <w:tc>
+          <w:tcPr>
+            <w:tcW w:w="960" w:type="dxa"/>
+            <w:shd w:val="clear" w:color="auto" w:fill="auto"/>
+            <w:noWrap/>
+            <w:vAlign w:val="bottom"/>
+            <w:hideMark/>
+          </w:tcPr>
+          <w:p>
+            <w:pPr>
+              <w:spacing w:after="0" w:line="240" w:lineRule="auto"/>
+              <w:jc w:val="center"/>
+              <w:rPr>
+                <w:rFonts w:ascii="Calibri" w:eastAsia="Times New Roman" w:hAnsi="Calibri" w:cs="Calibri"/>
+                <w:color w:val="000000"/>
+              </w:rPr>
+            </w:pPr>
+            <w:r>
+              <w:rPr>
+                <w:rFonts w:ascii="Calibri" w:eastAsia="Times New Roman" w:hAnsi="Calibri" w:cs="Calibri"/>
+                <w:color w:val="000000"/>
+              </w:rPr>
+              <w:t>0</w:t>
+            </w:r>
+          </w:p>
+        </w:tc>
+        <w:tc>
+          <w:tcPr>
+            <w:tcW w:w="960" w:type="dxa"/>
+            <w:shd w:val="clear" w:color="auto" w:fill="auto"/>
+            <w:noWrap/>
+            <w:vAlign w:val="bottom"/>
+            <w:hideMark/>
+          </w:tcPr>
+          <w:p>
+            <w:pPr>
+              <w:spacing w:after="0" w:line="240" w:lineRule="auto"/>
+              <w:jc w:val="center"/>
+              <w:rPr>
+                <w:rFonts w:ascii="Calibri" w:eastAsia="Times New Roman" w:hAnsi="Calibri" w:cs="Calibri"/>
+                <w:color w:val="000000"/>
+              </w:rPr>
+            </w:pPr>
+            <w:r>
+              <w:rPr>
+                <w:rFonts w:ascii="Calibri" w:eastAsia="Times New Roman" w:hAnsi="Calibri" w:cs="Calibri"/>
+                <w:color w:val="000000"/>
+              </w:rPr>
+              <w:t>1</w:t>
+            </w:r>
+          </w:p>
+        </w:tc>
+        <w:tc>
+          <w:tcPr>
+            <w:tcW w:w="960" w:type="dxa"/>
+            <w:shd w:val="clear" w:color="auto" w:fill="FFFFFF" w:themeFill="background1"/>
+            <w:noWrap/>
+            <w:vAlign w:val="bottom"/>
+            <w:hideMark/>
+          </w:tcPr>
+          <w:p>
+            <w:pPr>
+              <w:spacing w:after="0" w:line="240" w:lineRule="auto"/>
+              <w:jc w:val="center"/>
+              <w:rPr>
+                <w:rFonts w:ascii="Calibri" w:eastAsia="Times New Roman" w:hAnsi="Calibri" w:cs="Calibri"/>
+                <w:color w:val="000000"/>
+              </w:rPr>
+            </w:pPr>
+            <w:r>
+              <w:rPr>
+                <w:rFonts w:ascii="Calibri" w:eastAsia="Times New Roman" w:hAnsi="Calibri" w:cs="Calibri"/>
+                <w:color w:val="000000"/>
+              </w:rPr>
+              <w:t>1</w:t>
+            </w:r>
+          </w:p>
+        </w:tc>
+        <w:tc>
+          <w:tcPr>
+            <w:tcW w:w="685" w:type="dxa"/>
+            <w:shd w:val="clear" w:color="auto" w:fill="FFFFFF" w:themeFill="background1"/>
+          </w:tcPr>
+          <w:p>
+            <w:pPr>
+              <w:spacing w:after="0" w:line="240" w:lineRule="auto"/>
+              <w:jc w:val="center"/>
+              <w:rPr>
+                <w:rFonts w:ascii="Calibri" w:eastAsia="Times New Roman" w:hAnsi="Calibri" w:cs="Calibri"/>
+                <w:color w:val="000000"/>
+              </w:rPr>
+            </w:pPr>
+            <w:r>
+              <w:rPr>
+                <w:rFonts w:ascii="Calibri" w:eastAsia="Times New Roman" w:hAnsi="Calibri" w:cs="Calibri"/>
+                <w:color w:val="000000"/>
+              </w:rPr>
+              <w:t>0</w:t>
+            </w:r>
+          </w:p>
+        </w:tc>
+        <w:tc>
+          <w:tcPr>
+            <w:tcW w:w="772" w:type="dxa"/>
+            <w:shd w:val="clear" w:color="auto" w:fill="FFFF00"/>
+          </w:tcPr>
+          <w:p>
+            <w:pPr>
+              <w:spacing w:after="0" w:line="240" w:lineRule="auto"/>
+              <w:jc w:val="center"/>
+              <w:rPr>
+                <w:rFonts w:ascii="Calibri" w:eastAsia="Times New Roman" w:hAnsi="Calibri" w:cs="Calibri"/>
+                <w:color w:val="000000"/>
+              </w:rPr>
+            </w:pPr>
+            <w:r>
+              <w:rPr>
+                <w:rFonts w:ascii="Calibri" w:eastAsia="Times New Roman" w:hAnsi="Calibri" w:cs="Calibri"/>
+                <w:color w:val="000000"/>
+              </w:rPr>
+              <w:t>1</w:t>
+            </w:r>
+          </w:p>
+        </w:tc>
+        <w:tc>
+          <w:tcPr>
+            <w:tcW w:w="865" w:type="dxa"/>
+            <w:shd w:val="clear" w:color="auto" w:fill="FFFF00"/>
+          </w:tcPr>
+          <w:p>
+            <w:pPr>
+              <w:spacing w:after="0" w:line="240" w:lineRule="auto"/>
+              <w:jc w:val="center"/>
+              <w:rPr>
+                <w:rFonts w:ascii="Calibri" w:eastAsia="Times New Roman" w:hAnsi="Calibri" w:cs="Calibri"/>
+                <w:color w:val="000000"/>
+              </w:rPr>
+            </w:pPr>
+            <w:r>
+              <w:rPr>
+                <w:rFonts w:ascii="Calibri" w:eastAsia="Times New Roman" w:hAnsi="Calibri" w:cs="Calibri"/>
+                <w:color w:val="000000"/>
+              </w:rPr>
+              <w:t>0</w:t>
+            </w:r>
+          </w:p>
+        </w:tc>
+      </w:tr>
+      <w:tr>
+        <w:trPr>
+          <w:trHeight w:val="290"/>
+          <w:jc w:val="center"/>
+        </w:trPr>
+        <w:tc>
+          <w:tcPr>
+            <w:tcW w:w="960" w:type="dxa"/>
+            <w:shd w:val="clear" w:color="auto" w:fill="auto"/>
+            <w:noWrap/>
+            <w:vAlign w:val="bottom"/>
+            <w:hideMark/>
+          </w:tcPr>
+          <w:p>
+            <w:pPr>
+              <w:spacing w:after="0" w:line="240" w:lineRule="auto"/>
+              <w:jc w:val="center"/>
+              <w:rPr>
+                <w:rFonts w:ascii="Calibri" w:eastAsia="Times New Roman" w:hAnsi="Calibri" w:cs="Calibri"/>
+                <w:color w:val="000000"/>
+              </w:rPr>
+            </w:pPr>
+            <w:r>
+              <w:rPr>
+                <w:rFonts w:ascii="Calibri" w:eastAsia="Times New Roman" w:hAnsi="Calibri" w:cs="Calibri"/>
+                <w:color w:val="000000"/>
+              </w:rPr>
+              <w:t>1</w:t>
+            </w:r>
+          </w:p>
+        </w:tc>
+        <w:tc>
+          <w:tcPr>
+            <w:tcW w:w="960" w:type="dxa"/>
+            <w:shd w:val="clear" w:color="auto" w:fill="auto"/>
+            <w:noWrap/>
+            <w:vAlign w:val="bottom"/>
+            <w:hideMark/>
+          </w:tcPr>
+          <w:p>
+            <w:pPr>
+              <w:spacing w:after="0" w:line="240" w:lineRule="auto"/>
+              <w:jc w:val="center"/>
+              <w:rPr>
+                <w:rFonts w:ascii="Calibri" w:eastAsia="Times New Roman" w:hAnsi="Calibri" w:cs="Calibri"/>
+                <w:color w:val="000000"/>
+              </w:rPr>
+            </w:pPr>
+            <w:r>
+              <w:rPr>
+                <w:rFonts w:ascii="Calibri" w:eastAsia="Times New Roman" w:hAnsi="Calibri" w:cs="Calibri"/>
+                <w:color w:val="000000"/>
+              </w:rPr>
+              <w:t>0</w:t>
+            </w:r>
+          </w:p>
+        </w:tc>
+        <w:tc>
+          <w:tcPr>
+            <w:tcW w:w="960" w:type="dxa"/>
+            <w:shd w:val="clear" w:color="auto" w:fill="FFFFFF" w:themeFill="background1"/>
+            <w:noWrap/>
+            <w:vAlign w:val="bottom"/>
+            <w:hideMark/>
+          </w:tcPr>
+          <w:p>
+            <w:pPr>
+              <w:spacing w:after="0" w:line="240" w:lineRule="auto"/>
+              <w:jc w:val="center"/>
+              <w:rPr>
+                <w:rFonts w:ascii="Calibri" w:eastAsia="Times New Roman" w:hAnsi="Calibri" w:cs="Calibri"/>
+                <w:color w:val="000000"/>
+              </w:rPr>
+            </w:pPr>
+            <w:r>
+              <w:rPr>
+                <w:rFonts w:ascii="Calibri" w:eastAsia="Times New Roman" w:hAnsi="Calibri" w:cs="Calibri"/>
+                <w:color w:val="000000"/>
+              </w:rPr>
+              <w:t>0</w:t>
+            </w:r>
+          </w:p>
+        </w:tc>
+        <w:tc>
+          <w:tcPr>
+            <w:tcW w:w="685" w:type="dxa"/>
+            <w:shd w:val="clear" w:color="auto" w:fill="FFFFFF" w:themeFill="background1"/>
+          </w:tcPr>
+          <w:p>
+            <w:pPr>
+              <w:spacing w:after="0" w:line="240" w:lineRule="auto"/>
+              <w:jc w:val="center"/>
+              <w:rPr>
+                <w:rFonts w:ascii="Calibri" w:eastAsia="Times New Roman" w:hAnsi="Calibri" w:cs="Calibri"/>
+                <w:color w:val="000000"/>
+              </w:rPr>
+            </w:pPr>
+            <w:r>
+              <w:rPr>
+                <w:rFonts w:ascii="Calibri" w:eastAsia="Times New Roman" w:hAnsi="Calibri" w:cs="Calibri"/>
+                <w:color w:val="000000"/>
+              </w:rPr>
+              <w:t>0</w:t>
+            </w:r>
+          </w:p>
+        </w:tc>
+        <w:tc>
+          <w:tcPr>
+            <w:tcW w:w="772" w:type="dxa"/>
+            <w:shd w:val="clear" w:color="auto" w:fill="FFFF00"/>
+          </w:tcPr>
+          <w:p>
+            <w:pPr>
+              <w:spacing w:after="0" w:line="240" w:lineRule="auto"/>
+              <w:jc w:val="center"/>
+              <w:rPr>
+                <w:rFonts w:ascii="Calibri" w:eastAsia="Times New Roman" w:hAnsi="Calibri" w:cs="Calibri"/>
+                <w:color w:val="000000"/>
+              </w:rPr>
+            </w:pPr>
+            <w:r>
+              <w:rPr>
+                <w:rFonts w:ascii="Calibri" w:eastAsia="Times New Roman" w:hAnsi="Calibri" w:cs="Calibri"/>
+                <w:color w:val="000000"/>
+              </w:rPr>
+              <w:t>0</w:t>
+            </w:r>
+          </w:p>
+        </w:tc>
+        <w:tc>
+          <w:tcPr>
+            <w:tcW w:w="865" w:type="dxa"/>
+            <w:shd w:val="clear" w:color="auto" w:fill="FFFF00"/>
+          </w:tcPr>
+          <w:p>
+            <w:pPr>
+              <w:spacing w:after="0" w:line="240" w:lineRule="auto"/>
+              <w:jc w:val="center"/>
+              <w:rPr>
+                <w:rFonts w:ascii="Calibri" w:eastAsia="Times New Roman" w:hAnsi="Calibri" w:cs="Calibri"/>
+                <w:color w:val="000000"/>
+              </w:rPr>
+            </w:pPr>
+            <w:r>
+              <w:rPr>
+                <w:rFonts w:ascii="Calibri" w:eastAsia="Times New Roman" w:hAnsi="Calibri" w:cs="Calibri"/>
+                <w:color w:val="000000"/>
+              </w:rPr>
+              <w:t>0</w:t>
+            </w:r>
+          </w:p>
+        </w:tc>
+      </w:tr>
+      <w:tr>
+        <w:trPr>
+          <w:trHeight w:val="290"/>
+          <w:jc w:val="center"/>
+        </w:trPr>
+        <w:tc>
+          <w:tcPr>
+            <w:tcW w:w="960" w:type="dxa"/>
+            <w:shd w:val="clear" w:color="auto" w:fill="auto"/>
+            <w:noWrap/>
+            <w:vAlign w:val="bottom"/>
+            <w:hideMark/>
+          </w:tcPr>
+          <w:p>
+            <w:pPr>
+              <w:spacing w:after="0" w:line="240" w:lineRule="auto"/>
+              <w:jc w:val="center"/>
+              <w:rPr>
+                <w:rFonts w:ascii="Calibri" w:eastAsia="Times New Roman" w:hAnsi="Calibri" w:cs="Calibri"/>
+                <w:color w:val="000000"/>
+              </w:rPr>
+            </w:pPr>
+            <w:r>
+              <w:rPr>
+                <w:rFonts w:ascii="Calibri" w:eastAsia="Times New Roman" w:hAnsi="Calibri" w:cs="Calibri"/>
+                <w:color w:val="000000"/>
+              </w:rPr>
+              <w:t>1</w:t>
+            </w:r>
+          </w:p>
+        </w:tc>
+        <w:tc>
+          <w:tcPr>
+            <w:tcW w:w="960" w:type="dxa"/>
+            <w:shd w:val="clear" w:color="auto" w:fill="auto"/>
+            <w:noWrap/>
+            <w:vAlign w:val="bottom"/>
+            <w:hideMark/>
+          </w:tcPr>
+          <w:p>
+            <w:pPr>
+              <w:spacing w:after="0" w:line="240" w:lineRule="auto"/>
+              <w:jc w:val="center"/>
+              <w:rPr>
+                <w:rFonts w:ascii="Calibri" w:eastAsia="Times New Roman" w:hAnsi="Calibri" w:cs="Calibri"/>
+                <w:color w:val="000000"/>
+              </w:rPr>
+            </w:pPr>
+            <w:r>
+              <w:rPr>
+                <w:rFonts w:ascii="Calibri" w:eastAsia="Times New Roman" w:hAnsi="Calibri" w:cs="Calibri"/>
+                <w:color w:val="000000"/>
+              </w:rPr>
+              <w:t>0</w:t>
+            </w:r>
+          </w:p>
+        </w:tc>
+        <w:tc>
+          <w:tcPr>
+            <w:tcW w:w="960" w:type="dxa"/>
+            <w:shd w:val="clear" w:color="auto" w:fill="FFFFFF" w:themeFill="background1"/>
+            <w:noWrap/>
+            <w:vAlign w:val="bottom"/>
+            <w:hideMark/>
+          </w:tcPr>
+          <w:p>
+            <w:pPr>
+              <w:spacing w:after="0" w:line="240" w:lineRule="auto"/>
+              <w:jc w:val="center"/>
+              <w:rPr>
+                <w:rFonts w:ascii="Calibri" w:eastAsia="Times New Roman" w:hAnsi="Calibri" w:cs="Calibri"/>
+                <w:color w:val="000000"/>
+              </w:rPr>
+            </w:pPr>
+            <w:r>
+              <w:rPr>
+                <w:rFonts w:ascii="Calibri" w:eastAsia="Times New Roman" w:hAnsi="Calibri" w:cs="Calibri"/>
+                <w:color w:val="000000"/>
+              </w:rPr>
+              <w:t>1</w:t>
+            </w:r>
+          </w:p>
+        </w:tc>
+        <w:tc>
+          <w:tcPr>
+            <w:tcW w:w="685" w:type="dxa"/>
+            <w:shd w:val="clear" w:color="auto" w:fill="FFFFFF" w:themeFill="background1"/>
+          </w:tcPr>
+          <w:p>
+            <w:pPr>
+              <w:spacing w:after="0" w:line="240" w:lineRule="auto"/>
+              <w:jc w:val="center"/>
+              <w:rPr>
+                <w:rFonts w:ascii="Calibri" w:eastAsia="Times New Roman" w:hAnsi="Calibri" w:cs="Calibri"/>
+                <w:color w:val="000000"/>
+              </w:rPr>
+            </w:pPr>
+            <w:r>
+              <w:rPr>
+                <w:rFonts w:ascii="Calibri" w:eastAsia="Times New Roman" w:hAnsi="Calibri" w:cs="Calibri"/>
+                <w:color w:val="000000"/>
+              </w:rPr>
+              <w:t>0</w:t>
+            </w:r>
+          </w:p>
+        </w:tc>
+        <w:tc>
+          <w:tcPr>
+            <w:tcW w:w="772" w:type="dxa"/>
+            <w:shd w:val="clear" w:color="auto" w:fill="FFFF00"/>
+          </w:tcPr>
+          <w:p>
+            <w:pPr>
+              <w:spacing w:after="0" w:line="240" w:lineRule="auto"/>
+              <w:jc w:val="center"/>
+              <w:rPr>
+                <w:rFonts w:ascii="Calibri" w:eastAsia="Times New Roman" w:hAnsi="Calibri" w:cs="Calibri"/>
+                <w:color w:val="000000"/>
+              </w:rPr>
+            </w:pPr>
+            <w:r>
+              <w:rPr>
+                <w:rFonts w:ascii="Calibri" w:eastAsia="Times New Roman" w:hAnsi="Calibri" w:cs="Calibri"/>
+                <w:color w:val="000000"/>
+              </w:rPr>
+              <w:t>0</w:t>
+            </w:r>
+          </w:p>
+        </w:tc>
+        <w:tc>
+          <w:tcPr>
+            <w:tcW w:w="865" w:type="dxa"/>
+            <w:shd w:val="clear" w:color="auto" w:fill="FFFF00"/>
+          </w:tcPr>
+          <w:p>
+            <w:pPr>
+              <w:spacing w:after="0" w:line="240" w:lineRule="auto"/>
+              <w:jc w:val="center"/>
+              <w:rPr>
+                <w:rFonts w:ascii="Calibri" w:eastAsia="Times New Roman" w:hAnsi="Calibri" w:cs="Calibri"/>
+                <w:color w:val="000000"/>
+              </w:rPr>
+            </w:pPr>
+            <w:r>
+              <w:rPr>
+                <w:rFonts w:ascii="Calibri" w:eastAsia="Times New Roman" w:hAnsi="Calibri" w:cs="Calibri"/>
+                <w:color w:val="000000"/>
+              </w:rPr>
+              <w:t>0</w:t>
+            </w:r>
+          </w:p>
+        </w:tc>
+      </w:tr>
+      <w:tr>
+        <w:trPr>
+          <w:trHeight w:val="290"/>
+          <w:jc w:val="center"/>
+        </w:trPr>
+        <w:tc>
+          <w:tcPr>
+            <w:tcW w:w="960" w:type="dxa"/>
+            <w:shd w:val="clear" w:color="auto" w:fill="auto"/>
+            <w:noWrap/>
+            <w:vAlign w:val="bottom"/>
+            <w:hideMark/>
+          </w:tcPr>
+          <w:p>
+            <w:pPr>
+              <w:spacing w:after="0" w:line="240" w:lineRule="auto"/>
+              <w:jc w:val="center"/>
+              <w:rPr>
+                <w:rFonts w:ascii="Calibri" w:eastAsia="Times New Roman" w:hAnsi="Calibri" w:cs="Calibri"/>
+                <w:color w:val="000000"/>
+              </w:rPr>
+            </w:pPr>
+            <w:r>
+              <w:rPr>
+                <w:rFonts w:ascii="Calibri" w:eastAsia="Times New Roman" w:hAnsi="Calibri" w:cs="Calibri"/>
+                <w:color w:val="000000"/>
+              </w:rPr>
+              <w:t>1</w:t>
+            </w:r>
+          </w:p>
+        </w:tc>
+        <w:tc>
+          <w:tcPr>
+            <w:tcW w:w="960" w:type="dxa"/>
+            <w:shd w:val="clear" w:color="auto" w:fill="auto"/>
+            <w:noWrap/>
+            <w:vAlign w:val="bottom"/>
+            <w:hideMark/>
+          </w:tcPr>
+          <w:p>
+            <w:pPr>
+              <w:spacing w:after="0" w:line="240" w:lineRule="auto"/>
+              <w:jc w:val="center"/>
+              <w:rPr>
+                <w:rFonts w:ascii="Calibri" w:eastAsia="Times New Roman" w:hAnsi="Calibri" w:cs="Calibri"/>
+                <w:color w:val="000000"/>
+              </w:rPr>
+            </w:pPr>
+            <w:r>
+              <w:rPr>
+                <w:rFonts w:ascii="Calibri" w:eastAsia="Times New Roman" w:hAnsi="Calibri" w:cs="Calibri"/>
+                <w:color w:val="000000"/>
+              </w:rPr>
+              <w:t>1</w:t>
+            </w:r>
+          </w:p>
+        </w:tc>
+        <w:tc>
+          <w:tcPr>
+            <w:tcW w:w="960" w:type="dxa"/>
+            <w:shd w:val="clear" w:color="auto" w:fill="FFFFFF" w:themeFill="background1"/>
+            <w:noWrap/>
+            <w:vAlign w:val="bottom"/>
+            <w:hideMark/>
+          </w:tcPr>
+          <w:p>
+            <w:pPr>
+              <w:spacing w:after="0" w:line="240" w:lineRule="auto"/>
+              <w:jc w:val="center"/>
+              <w:rPr>
+                <w:rFonts w:ascii="Calibri" w:eastAsia="Times New Roman" w:hAnsi="Calibri" w:cs="Calibri"/>
+                <w:color w:val="000000"/>
+              </w:rPr>
+            </w:pPr>
+            <w:r>
+              <w:rPr>
+                <w:rFonts w:ascii="Calibri" w:eastAsia="Times New Roman" w:hAnsi="Calibri" w:cs="Calibri"/>
+                <w:color w:val="000000"/>
+              </w:rPr>
+              <w:t>0</w:t>
+            </w:r>
+          </w:p>
+        </w:tc>
+        <w:tc>
+          <w:tcPr>
+            <w:tcW w:w="685" w:type="dxa"/>
+            <w:shd w:val="clear" w:color="auto" w:fill="FFFFFF" w:themeFill="background1"/>
+          </w:tcPr>
+          <w:p>
+            <w:pPr>
+              <w:spacing w:after="0" w:line="240" w:lineRule="auto"/>
+              <w:jc w:val="center"/>
+              <w:rPr>
+                <w:rFonts w:ascii="Calibri" w:eastAsia="Times New Roman" w:hAnsi="Calibri" w:cs="Calibri"/>
+                <w:color w:val="000000"/>
+              </w:rPr>
+            </w:pPr>
+            <w:r>
+              <w:rPr>
+                <w:rFonts w:ascii="Calibri" w:eastAsia="Times New Roman" w:hAnsi="Calibri" w:cs="Calibri"/>
+                <w:color w:val="000000"/>
+              </w:rPr>
+              <w:t>1</w:t>
+            </w:r>
+          </w:p>
+        </w:tc>
+        <w:tc>
+          <w:tcPr>
+            <w:tcW w:w="772" w:type="dxa"/>
+            <w:shd w:val="clear" w:color="auto" w:fill="FFFF00"/>
+          </w:tcPr>
+          <w:p>
+            <w:pPr>
+              <w:spacing w:after="0" w:line="240" w:lineRule="auto"/>
+              <w:jc w:val="center"/>
+              <w:rPr>
+                <w:rFonts w:ascii="Calibri" w:eastAsia="Times New Roman" w:hAnsi="Calibri" w:cs="Calibri"/>
+                <w:color w:val="000000"/>
+              </w:rPr>
+            </w:pPr>
+            <w:r>
+              <w:rPr>
+                <w:rFonts w:ascii="Calibri" w:eastAsia="Times New Roman" w:hAnsi="Calibri" w:cs="Calibri"/>
+                <w:color w:val="000000"/>
+              </w:rPr>
+              <w:t>1</w:t>
+            </w:r>
+          </w:p>
+        </w:tc>
+        <w:tc>
+          <w:tcPr>
+            <w:tcW w:w="865" w:type="dxa"/>
+            <w:shd w:val="clear" w:color="auto" w:fill="FFFF00"/>
+          </w:tcPr>
+          <w:p>
+            <w:pPr>
+              <w:spacing w:after="0" w:line="240" w:lineRule="auto"/>
+              <w:jc w:val="center"/>
+              <w:rPr>
+                <w:rFonts w:ascii="Calibri" w:eastAsia="Times New Roman" w:hAnsi="Calibri" w:cs="Calibri"/>
+                <w:color w:val="000000"/>
+              </w:rPr>
+            </w:pPr>
+            <w:r>
+              <w:rPr>
+                <w:rFonts w:ascii="Calibri" w:eastAsia="Times New Roman" w:hAnsi="Calibri" w:cs="Calibri"/>
+                <w:color w:val="000000"/>
+              </w:rPr>
+              <w:t>1</w:t>
+            </w:r>
+          </w:p>
+        </w:tc>
+      </w:tr>
+      <w:tr>
+        <w:trPr>
+          <w:trHeight w:val="290"/>
+          <w:jc w:val="center"/>
+        </w:trPr>
+        <w:tc>
+          <w:tcPr>
+            <w:tcW w:w="960" w:type="dxa"/>
+            <w:shd w:val="clear" w:color="auto" w:fill="auto"/>
+            <w:noWrap/>
+            <w:vAlign w:val="bottom"/>
+            <w:hideMark/>
+          </w:tcPr>
+          <w:p>
+            <w:pPr>
+              <w:spacing w:after="0" w:line="240" w:lineRule="auto"/>
+              <w:jc w:val="center"/>
+              <w:rPr>
+                <w:rFonts w:ascii="Calibri" w:eastAsia="Times New Roman" w:hAnsi="Calibri" w:cs="Calibri"/>
+                <w:color w:val="000000"/>
+              </w:rPr>
+            </w:pPr>
+            <w:r>
+              <w:rPr>
+                <w:rFonts w:ascii="Calibri" w:eastAsia="Times New Roman" w:hAnsi="Calibri" w:cs="Calibri"/>
+                <w:color w:val="000000"/>
+              </w:rPr>
+              <w:t>1</w:t>
+            </w:r>
+          </w:p>
+        </w:tc>
+        <w:tc>
+          <w:tcPr>
+            <w:tcW w:w="960" w:type="dxa"/>
+            <w:shd w:val="clear" w:color="auto" w:fill="auto"/>
+            <w:noWrap/>
+            <w:vAlign w:val="bottom"/>
+            <w:hideMark/>
+          </w:tcPr>
+          <w:p>
+            <w:pPr>
+              <w:spacing w:after="0" w:line="240" w:lineRule="auto"/>
+              <w:jc w:val="center"/>
+              <w:rPr>
+                <w:rFonts w:ascii="Calibri" w:eastAsia="Times New Roman" w:hAnsi="Calibri" w:cs="Calibri"/>
+                <w:color w:val="000000"/>
+              </w:rPr>
+            </w:pPr>
+            <w:r>
+              <w:rPr>
+                <w:rFonts w:ascii="Calibri" w:eastAsia="Times New Roman" w:hAnsi="Calibri" w:cs="Calibri"/>
+                <w:color w:val="000000"/>
+              </w:rPr>
+              <w:t>1</w:t>
+            </w:r>
+          </w:p>
+        </w:tc>
+        <w:tc>
+          <w:tcPr>
+            <w:tcW w:w="960" w:type="dxa"/>
+            <w:shd w:val="clear" w:color="auto" w:fill="FFFFFF" w:themeFill="background1"/>
+            <w:noWrap/>
+            <w:vAlign w:val="bottom"/>
+            <w:hideMark/>
+          </w:tcPr>
+          <w:p>
+            <w:pPr>
+              <w:spacing w:after="0" w:line="240" w:lineRule="auto"/>
+              <w:jc w:val="center"/>
+              <w:rPr>
+                <w:rFonts w:ascii="Calibri" w:eastAsia="Times New Roman" w:hAnsi="Calibri" w:cs="Calibri"/>
+                <w:color w:val="000000"/>
+              </w:rPr>
+            </w:pPr>
+            <w:r>
+              <w:rPr>
+                <w:rFonts w:ascii="Calibri" w:eastAsia="Times New Roman" w:hAnsi="Calibri" w:cs="Calibri"/>
+                <w:color w:val="000000"/>
+              </w:rPr>
+              <w:t>1</w:t>
+            </w:r>
+          </w:p>
+        </w:tc>
+        <w:tc>
+          <w:tcPr>
+            <w:tcW w:w="685" w:type="dxa"/>
+            <w:shd w:val="clear" w:color="auto" w:fill="FFFFFF" w:themeFill="background1"/>
+          </w:tcPr>
+          <w:p>
+            <w:pPr>
+              <w:spacing w:after="0" w:line="240" w:lineRule="auto"/>
+              <w:jc w:val="center"/>
+              <w:rPr>
+                <w:rFonts w:ascii="Calibri" w:eastAsia="Times New Roman" w:hAnsi="Calibri" w:cs="Calibri"/>
+                <w:color w:val="000000"/>
+              </w:rPr>
+            </w:pPr>
+            <w:r>
+              <w:rPr>
+                <w:rFonts w:ascii="Calibri" w:eastAsia="Times New Roman" w:hAnsi="Calibri" w:cs="Calibri"/>
+                <w:color w:val="000000"/>
+              </w:rPr>
+              <w:t>1</w:t>
+            </w:r>
+          </w:p>
+        </w:tc>
+        <w:tc>
+          <w:tcPr>
+            <w:tcW w:w="772" w:type="dxa"/>
+            <w:shd w:val="clear" w:color="auto" w:fill="FFFF00"/>
+          </w:tcPr>
+          <w:p>
+            <w:pPr>
+              <w:spacing w:after="0" w:line="240" w:lineRule="auto"/>
+              <w:jc w:val="center"/>
+              <w:rPr>
+                <w:rFonts w:ascii="Calibri" w:eastAsia="Times New Roman" w:hAnsi="Calibri" w:cs="Calibri"/>
+                <w:color w:val="000000"/>
+              </w:rPr>
+            </w:pPr>
+            <w:r>
+              <w:rPr>
+                <w:rFonts w:ascii="Calibri" w:eastAsia="Times New Roman" w:hAnsi="Calibri" w:cs="Calibri"/>
+                <w:color w:val="000000"/>
+              </w:rPr>
+              <w:t>1</w:t>
+            </w:r>
+          </w:p>
+        </w:tc>
+        <w:tc>
+          <w:tcPr>
+            <w:tcW w:w="865" w:type="dxa"/>
+            <w:shd w:val="clear" w:color="auto" w:fill="FFFF00"/>
+          </w:tcPr>
+          <w:p>
+            <w:pPr>
+              <w:spacing w:after="0" w:line="240" w:lineRule="auto"/>
+              <w:jc w:val="center"/>
+              <w:rPr>
+                <w:rFonts w:ascii="Calibri" w:eastAsia="Times New Roman" w:hAnsi="Calibri" w:cs="Calibri"/>
+                <w:color w:val="000000"/>
+              </w:rPr>
+            </w:pPr>
+            <w:r>
+              <w:rPr>
+                <w:rFonts w:ascii="Calibri" w:eastAsia="Times New Roman" w:hAnsi="Calibri" w:cs="Calibri"/>
+                <w:color w:val="000000"/>
+              </w:rPr>
+              <w:t>0</w:t>
+            </w:r>
+          </w:p>
+        </w:tc>
+      </w:tr>
+    </w:tbl>
+    <w:p>
+      <w:pPr>
+        <w:pBdr>
+          <w:bottom w:val="single" w:sz="4" w:space="1" w:color="auto"/>
+        </w:pBdr>
+      </w:pPr>
+    </w:p>
+    <w:p>
+      <w:r>
+        <w:t>7.</w:t>
+      </w:r>
+    </w:p>
+    <w:p>
+      <w:pPr>
+        <w:jc w:val="center"/>
+      </w:pPr>
+      <w:r>
+        <w:rPr>
+          <w:noProof/>
+        </w:rPr>
+        <w:drawing>
+          <wp:inline distT="0" distB="0" distL="0" distR="0" wp14:anchorId="12EF11D7" wp14:editId="1AC28149">
+            <wp:extent cx="4339087" cy="2201769"/>
+            <wp:effectExtent l="0" t="0" r="4445" b="8255"/>
+            <wp:docPr id="4" name="Picture 4"/>
+            <wp:cNvGraphicFramePr>
+              <a:graphicFrameLocks xmlns:a="http://schemas.openxmlformats.org/drawingml/2006/main" noChangeAspect="1"/>
+            </wp:cNvGraphicFramePr>
+            <a:graphic xmlns:a="http://schemas.openxmlformats.org/drawingml/2006/main">
+              <a:graphicData uri="http://schemas.openxmlformats.org/drawingml/2006/picture">
+                <pic:pic xmlns:pic="http://schemas.openxmlformats.org/drawingml/2006/picture">
+                  <pic:nvPicPr>
+                    <pic:cNvPr id="0" name="Picture 5"/>
+                    <pic:cNvPicPr>
+                      <a:picLocks noChangeAspect="1" noChangeArrowheads="1"/>
+                    </pic:cNvPicPr>
+                  </pic:nvPicPr>
+                  <pic:blipFill>
+                    <a:blip r:embed="rId9">
+                      <a:extLst>
+                        <a:ext uri="{28A0092B-C50C-407E-A947-70E740481C1C}">
+                          <a14:useLocalDpi xmlns:a14="http://schemas.microsoft.com/office/drawing/2010/main" val="0"/>
+                        </a:ext>
+                      </a:extLst>
+                    </a:blip>
+                    <a:srcRect/>
+                    <a:stretch>
+                      <a:fillRect/>
+                    </a:stretch>
+                  </pic:blipFill>
+                  <pic:spPr bwMode="auto">
+                    <a:xfrm>
+                      <a:off x="0" y="0"/>
+                      <a:ext cx="4339087" cy="2201769"/>
+                    </a:xfrm>
+                    <a:prstGeom prst="rect">
+                      <a:avLst/>
+                    </a:prstGeom>
+                    <a:noFill/>
+                    <a:ln>
+                      <a:noFill/>
+                    </a:ln>
+                  </pic:spPr>
+                </pic:pic>
+              </a:graphicData>
+            </a:graphic>
+          </wp:inline>
+        </w:drawing>
+      </w:r>
+    </w:p>
+    <w:p>
+      <w:pPr>
+        <w:pBdr>
+          <w:bottom w:val="single" w:sz="4" w:space="1" w:color="auto"/>
+        </w:pBdr>
+        <w:jc w:val="center"/>
+      </w:pPr>
+    </w:p>
+    <w:p>
+      <w:r>
+        <w:br w:type="page"/>
+      </w:r>
+    </w:p>
+    <w:p>
+      <w:r>
+        <w:lastRenderedPageBreak/>
+        <w:t>8</w:t>
+      </w:r>
+      <w:r>
+        <w:t xml:space="preserve">.1. </w:t>
+      </w:r>
+    </w:p>
+    <w:tbl>
+      <w:tblPr>
+        <w:tblStyle w:val="TableGrid"/>
+        <w:tblW w:w="0" w:type="auto"/>
+        <w:jc w:val="center"/>
+        <w:tblLook w:val="04A0" w:firstRow="1" w:lastRow="0" w:firstColumn="1" w:lastColumn="0" w:noHBand="0" w:noVBand="1"/>
+      </w:tblPr>
+      <w:tblGrid>
+        <w:gridCol w:w="1041"/>
+        <w:gridCol w:w="1041"/>
+        <w:gridCol w:w="1041"/>
+        <w:gridCol w:w="1041"/>
+      </w:tblGrid>
+      <w:tr>
+        <w:trPr>
+          <w:trHeight w:val="261"/>
+          <w:jc w:val="center"/>
+        </w:trPr>
+        <w:tc>
+          <w:tcPr>
+            <w:tcW w:w="1041" w:type="dxa"/>
+          </w:tcPr>
+          <w:p>
+            <w:pPr>
+              <w:jc w:val="center"/>
+            </w:pPr>
+            <w:r>
+              <w:t>I</w:t>
+            </w:r>
+            <w:r>
+              <w:rPr>
+                <w:vertAlign w:val="subscript"/>
+              </w:rPr>
+              <w:t>2</w:t>
+            </w:r>
+          </w:p>
+        </w:tc>
+        <w:tc>
+          <w:tcPr>
+            <w:tcW w:w="1041" w:type="dxa"/>
+          </w:tcPr>
+          <w:p>
+            <w:pPr>
+              <w:jc w:val="center"/>
+            </w:pPr>
+            <w:r>
+              <w:t>I</w:t>
+            </w:r>
+            <w:r>
+              <w:rPr>
+                <w:vertAlign w:val="subscript"/>
+              </w:rPr>
+              <w:t>1</w:t>
+            </w:r>
+          </w:p>
+        </w:tc>
+        <w:tc>
+          <w:tcPr>
+            <w:tcW w:w="1041" w:type="dxa"/>
+          </w:tcPr>
+          <w:p>
+            <w:pPr>
+              <w:jc w:val="center"/>
+            </w:pPr>
+            <w:r>
+              <w:t>Z</w:t>
+            </w:r>
+            <w:r>
+              <w:rPr>
+                <w:vertAlign w:val="subscript"/>
+              </w:rPr>
+              <w:t>1</w:t>
+            </w:r>
+          </w:p>
+        </w:tc>
+        <w:tc>
+          <w:tcPr>
+            <w:tcW w:w="1041" w:type="dxa"/>
+          </w:tcPr>
+          <w:p>
+            <w:pPr>
+              <w:jc w:val="center"/>
+            </w:pPr>
+            <w:r>
+              <w:t>Z</w:t>
+            </w:r>
+            <w:r>
+              <w:rPr>
+                <w:vertAlign w:val="subscript"/>
+              </w:rPr>
+              <w:t>0</w:t>
+            </w:r>
+          </w:p>
+        </w:tc>
+      </w:tr>
+      <w:tr>
+        <w:trPr>
+          <w:trHeight w:val="248"/>
+          <w:jc w:val="center"/>
+        </w:trPr>
+        <w:tc>
+          <w:tcPr>
+            <w:tcW w:w="1041" w:type="dxa"/>
+          </w:tcPr>
+          <w:p>
+            <w:pPr>
+              <w:jc w:val="center"/>
+            </w:pPr>
+            <w:r>
+              <w:t>0</w:t>
+            </w:r>
+          </w:p>
+        </w:tc>
+        <w:tc>
+          <w:tcPr>
+            <w:tcW w:w="1041" w:type="dxa"/>
+          </w:tcPr>
+          <w:p>
+            <w:pPr>
+              <w:jc w:val="center"/>
+            </w:pPr>
+            <w:r>
+              <w:t>0</w:t>
+            </w:r>
+          </w:p>
+        </w:tc>
+        <w:tc>
+          <w:tcPr>
+            <w:tcW w:w="1041" w:type="dxa"/>
+          </w:tcPr>
+          <w:p>
+            <w:pPr>
+              <w:jc w:val="center"/>
+            </w:pPr>
+            <w:r>
+              <w:t>0</w:t>
+            </w:r>
+          </w:p>
+        </w:tc>
+        <w:tc>
+          <w:tcPr>
+            <w:tcW w:w="1041" w:type="dxa"/>
+          </w:tcPr>
+          <w:p>
+            <w:pPr>
+              <w:jc w:val="center"/>
+            </w:pPr>
+            <w:r>
+              <w:t>0</w:t>
+            </w:r>
+          </w:p>
+        </w:tc>
+      </w:tr>
+      <w:tr>
+        <w:trPr>
+          <w:trHeight w:val="261"/>
+          <w:jc w:val="center"/>
+        </w:trPr>
+        <w:tc>
+          <w:tcPr>
+            <w:tcW w:w="1041" w:type="dxa"/>
+          </w:tcPr>
+          <w:p>
+            <w:pPr>
+              <w:jc w:val="center"/>
+            </w:pPr>
+            <w:r>
+              <w:t>0</w:t>
+            </w:r>
+          </w:p>
+        </w:tc>
+        <w:tc>
+          <w:tcPr>
+            <w:tcW w:w="1041" w:type="dxa"/>
+          </w:tcPr>
+          <w:p>
+            <w:pPr>
+              <w:jc w:val="center"/>
+            </w:pPr>
+            <w:r>
+              <w:t>1</w:t>
+            </w:r>
+          </w:p>
+        </w:tc>
+        <w:tc>
+          <w:tcPr>
+            <w:tcW w:w="1041" w:type="dxa"/>
+          </w:tcPr>
+          <w:p>
+            <w:pPr>
+              <w:jc w:val="center"/>
+            </w:pPr>
+            <w:r>
+              <w:t>0</w:t>
+            </w:r>
+          </w:p>
+        </w:tc>
+        <w:tc>
+          <w:tcPr>
+            <w:tcW w:w="1041" w:type="dxa"/>
+          </w:tcPr>
+          <w:p>
+            <w:pPr>
+              <w:jc w:val="center"/>
+            </w:pPr>
+            <w:r>
+              <w:t>1</w:t>
+            </w:r>
+          </w:p>
+        </w:tc>
+      </w:tr>
+      <w:tr>
+        <w:trPr>
+          <w:trHeight w:val="248"/>
+          <w:jc w:val="center"/>
+        </w:trPr>
+        <w:tc>
+          <w:tcPr>
+            <w:tcW w:w="1041" w:type="dxa"/>
+          </w:tcPr>
+          <w:p>
+            <w:pPr>
+              <w:jc w:val="center"/>
+            </w:pPr>
+            <w:r>
+              <w:t>1</w:t>
+            </w:r>
+          </w:p>
+        </w:tc>
+        <w:tc>
+          <w:tcPr>
+            <w:tcW w:w="1041" w:type="dxa"/>
+          </w:tcPr>
+          <w:p>
+            <w:pPr>
+              <w:jc w:val="center"/>
+            </w:pPr>
+            <w:r>
+              <w:t>0</w:t>
+            </w:r>
+          </w:p>
+        </w:tc>
+        <w:tc>
+          <w:tcPr>
+            <w:tcW w:w="1041" w:type="dxa"/>
+          </w:tcPr>
+          <w:p>
+            <w:pPr>
+              <w:jc w:val="center"/>
+            </w:pPr>
+            <w:r>
+              <w:t>1</w:t>
+            </w:r>
+          </w:p>
+        </w:tc>
+        <w:tc>
+          <w:tcPr>
+            <w:tcW w:w="1041" w:type="dxa"/>
+          </w:tcPr>
+          <w:p>
+            <w:pPr>
+              <w:jc w:val="center"/>
+            </w:pPr>
+            <w:r>
+              <w:t>0</w:t>
+            </w:r>
+          </w:p>
+        </w:tc>
+      </w:tr>
+      <w:tr>
+        <w:trPr>
+          <w:trHeight w:val="248"/>
+          <w:jc w:val="center"/>
+        </w:trPr>
+        <w:tc>
+          <w:tcPr>
+            <w:tcW w:w="1041" w:type="dxa"/>
+          </w:tcPr>
+          <w:p>
+            <w:pPr>
+              <w:jc w:val="center"/>
+            </w:pPr>
+            <w:r>
+              <w:t>1</w:t>
+            </w:r>
+          </w:p>
+        </w:tc>
+        <w:tc>
+          <w:tcPr>
+            <w:tcW w:w="1041" w:type="dxa"/>
+          </w:tcPr>
+          <w:p>
+            <w:pPr>
+              <w:jc w:val="center"/>
+            </w:pPr>
+            <w:r>
+              <w:t>1</w:t>
+            </w:r>
+          </w:p>
+        </w:tc>
+        <w:tc>
+          <w:tcPr>
+            <w:tcW w:w="1041" w:type="dxa"/>
+          </w:tcPr>
+          <w:p>
+            <w:pPr>
+              <w:jc w:val="center"/>
+            </w:pPr>
+            <w:r>
+              <w:t>1</w:t>
+            </w:r>
+          </w:p>
+        </w:tc>
+        <w:tc>
+          <w:tcPr>
+            <w:tcW w:w="1041" w:type="dxa"/>
+          </w:tcPr>
+          <w:p>
+            <w:pPr>
+              <w:jc w:val="center"/>
+            </w:pPr>
+            <w:r>
+              <w:t>0</w:t>
+            </w:r>
+          </w:p>
+        </w:tc>
+      </w:tr>
+    </w:tbl>
+    <w:p>
+      <w:pPr>
+        <w:pBdr>
+          <w:bottom w:val="single" w:sz="4" w:space="1" w:color="auto"/>
+        </w:pBdr>
+      </w:pPr>
+    </w:p>
+    <w:p>
+      <w:r>
+        <w:t xml:space="preserve">   2.</w:t>
+      </w:r>
+      <w:r>
+        <w:t xml:space="preserve"> Z</w:t>
+      </w:r>
+      <w:r>
+        <w:rPr>
+          <w:vertAlign w:val="subscript"/>
+        </w:rPr>
+        <w:t>1</w:t>
+      </w:r>
+      <w:r>
+        <w:t xml:space="preserve"> = I</w:t>
+      </w:r>
+      <w:r>
+        <w:rPr>
+          <w:vertAlign w:val="subscript"/>
+        </w:rPr>
+        <w:t>2</w:t>
+      </w:r>
+      <w:r>
+        <w:t>I</w:t>
+      </w:r>
+      <w:r>
+        <w:rPr>
+          <w:vertAlign w:val="superscript"/>
+        </w:rPr>
+        <w:t>’</w:t>
+      </w:r>
+      <w:r>
+        <w:rPr>
+          <w:vertAlign w:val="subscript"/>
+        </w:rPr>
+        <w:t xml:space="preserve">1 </w:t>
+      </w:r>
+      <w:r>
+        <w:t xml:space="preserve">+ </w:t>
+      </w:r>
+      <w:r>
+        <w:t>I</w:t>
+      </w:r>
+      <w:r>
+        <w:rPr>
+          <w:vertAlign w:val="subscript"/>
+        </w:rPr>
+        <w:t>2</w:t>
+      </w:r>
+      <w:r>
+        <w:t>I</w:t>
+      </w:r>
+      <w:r>
+        <w:rPr>
+          <w:vertAlign w:val="subscript"/>
+        </w:rPr>
+        <w:t>1</w:t>
+      </w:r>
+    </w:p>
+    <w:p>
+      <w:pPr>
+        <w:pBdr>
+          <w:bottom w:val="single" w:sz="4" w:space="1" w:color="auto"/>
+        </w:pBdr>
+      </w:pPr>
+      <w:r>
+        <w:t xml:space="preserve">      </w:t>
+      </w:r>
+      <w:r>
+        <w:t xml:space="preserve"> </w:t>
+      </w:r>
+      <w:r>
+        <w:t>Z</w:t>
+      </w:r>
+      <w:r>
+        <w:rPr>
+          <w:vertAlign w:val="subscript"/>
+        </w:rPr>
+        <w:t>0</w:t>
+      </w:r>
+      <w:r>
+        <w:t xml:space="preserve"> = </w:t>
+      </w:r>
+      <w:r>
+        <w:t>I</w:t>
+      </w:r>
+      <w:r>
+        <w:rPr>
+          <w:vertAlign w:val="superscript"/>
+        </w:rPr>
+        <w:t>’</w:t>
+      </w:r>
+      <w:r>
+        <w:rPr>
+          <w:vertAlign w:val="subscript"/>
+        </w:rPr>
+        <w:t>2</w:t>
+      </w:r>
+      <w:r>
+        <w:t>I</w:t>
+      </w:r>
+      <w:r>
+        <w:rPr>
+          <w:vertAlign w:val="subscript"/>
+        </w:rPr>
+        <w:t>1</w:t>
+      </w:r>
+    </w:p>
+    <w:p>
+      <w:r>
+        <w:t xml:space="preserve">   3. </w:t>
+      </w:r>
+    </w:p>
+    <w:p>
+      <w:pPr>
+        <w:jc w:val="center"/>
+      </w:pPr>
+      <w:r>
+        <w:rPr>
+          <w:noProof/>
+        </w:rPr>
+        <w:drawing>
+          <wp:inline distT="0" distB="0" distL="0" distR="0" wp14:anchorId="77F75558" wp14:editId="3BC51DE4">
+            <wp:extent cx="4865298" cy="2378070"/>
+            <wp:effectExtent l="0" t="0" r="6350" b="4445"/>
+            <wp:docPr id="6" name="Picture 6"/>
+            <wp:cNvGraphicFramePr>
+              <a:graphicFrameLocks xmlns:a="http://schemas.openxmlformats.org/drawingml/2006/main" noChangeAspect="1"/>
+            </wp:cNvGraphicFramePr>
+            <a:graphic xmlns:a="http://schemas.openxmlformats.org/drawingml/2006/main">
+              <a:graphicData uri="http://schemas.openxmlformats.org/drawingml/2006/picture">
+                <pic:pic xmlns:pic="http://schemas.openxmlformats.org/drawingml/2006/picture">
+                  <pic:nvPicPr>
+                    <pic:cNvPr id="0" name="Picture 7"/>
+                    <pic:cNvPicPr>
+                      <a:picLocks noChangeAspect="1" noChangeArrowheads="1"/>
+                    </pic:cNvPicPr>
+                  </pic:nvPicPr>
+                  <pic:blipFill>
+                    <a:blip r:embed="rId10">
+                      <a:extLst>
+                        <a:ext uri="{28A0092B-C50C-407E-A947-70E740481C1C}">
+                          <a14:useLocalDpi xmlns:a14="http://schemas.microsoft.com/office/drawing/2010/main" val="0"/>
+                        </a:ext>
+                      </a:extLst>
+                    </a:blip>
+                    <a:srcRect/>
+                    <a:stretch>
+                      <a:fillRect/>
+                    </a:stretch>
+                  </pic:blipFill>
+                  <pic:spPr bwMode="auto">
+                    <a:xfrm>
+                      <a:off x="0" y="0"/>
+                      <a:ext cx="4865298" cy="2378070"/>
+                    </a:xfrm>
+                    <a:prstGeom prst="rect">
+                      <a:avLst/>
+                    </a:prstGeom>
+                    <a:noFill/>
+                    <a:ln>
+                      <a:noFill/>
+                    </a:ln>
+                  </pic:spPr>
+                </pic:pic>
+              </a:graphicData>
+            </a:graphic>
+          </wp:inline>
+        </w:drawing>
+      </w:r>
+    </w:p>
+    <w:p>
+      <w:pPr>
+        <w:pBdr>
+          <w:bottom w:val="single" w:sz="4" w:space="1" w:color="auto"/>
+        </w:pBdr>
+        <w:jc w:val="center"/>
+      </w:pPr>
+    </w:p>
+    <w:p>
+      <w:r>
+        <w:t xml:space="preserve">9. </w:t>
+      </w:r>
+      <w:r>
+        <w:t xml:space="preserve">1. </w:t>
+      </w:r>
+      <w:r>
+        <w:t>Jack Kilby</w:t>
+      </w:r>
+    </w:p>
+    <w:p>
+      <w:r>
+        <w:t xml:space="preserve">    2. He received the Nobel Prize in Physics in 2000 for his part in the invention of the integrated circuit.</w:t>
+      </w:r>
+    </w:p>
+    <w:p>
+      <w:pPr>
+        <w:pBdr>
+          <w:bottom w:val="single" w:sz="4" w:space="1" w:color="auto"/>
+        </w:pBdr>
       </w:pPr>
     </w:p>
     <w:sectPr>
@@ -5131,6 +7386,25 @@
       <w:shd w:val="clear" w:color="auto" w:fill="E1DFDD"/>
     </w:rPr>
   </w:style>
+  <w:style w:type="table" w:styleId="TableGrid">
+    <w:name w:val="Table Grid"/>
+    <w:basedOn w:val="TableNormal"/>
+    <w:uiPriority w:val="39"/>
+    <w:rsid w:val="00A92B7C"/>
+    <w:pPr>
+      <w:spacing w:after="0" w:line="240" w:lineRule="auto"/>
+    </w:pPr>
+    <w:tblPr>
+      <w:tblBorders>
+        <w:top w:val="single" w:sz="4" w:space="0" w:color="auto"/>
+        <w:left w:val="single" w:sz="4" w:space="0" w:color="auto"/>
+        <w:bottom w:val="single" w:sz="4" w:space="0" w:color="auto"/>
+        <w:right w:val="single" w:sz="4" w:space="0" w:color="auto"/>
+        <w:insideH w:val="single" w:sz="4" w:space="0" w:color="auto"/>
+        <w:insideV w:val="single" w:sz="4" w:space="0" w:color="auto"/>
+      </w:tblBorders>
+    </w:tblPr>
+  </w:style>
 </w:styles>
 </file>
 
